--- a/src/main/resources/document_templates/templ_CONTRACT_AM.docx
+++ b/src/main/resources/document_templates/templ_CONTRACT_AM.docx
@@ -68,7 +68,6 @@
         </w:rPr>
         <w:t xml:space="preserve"> </w:t>
       </w:r>
-      <w:proofErr w:type="gramStart"/>
       <w:r>
         <w:rPr>
           <w:b/>
@@ -88,7 +87,6 @@
         </w:rPr>
         <w:t>CONTRACT</w:t>
       </w:r>
-      <w:proofErr w:type="gramEnd"/>
       <w:r>
         <w:rPr>
           <w:b/>
@@ -899,14 +897,7 @@
         <w:rPr>
           <w:lang w:eastAsia="ru-RU"/>
         </w:rPr>
-        <w:t xml:space="preserve"> </w:t>
-      </w:r>
-      <w:proofErr w:type="gramStart"/>
-      <w:r>
-        <w:rPr>
-          <w:lang w:eastAsia="ru-RU"/>
-        </w:rPr>
-        <w:t xml:space="preserve">{{ </w:t>
+        <w:t xml:space="preserve"> {{ </w:t>
       </w:r>
       <w:r>
         <w:rPr>
@@ -914,7 +905,6 @@
         </w:rPr>
         <w:t>DATE</w:t>
       </w:r>
-      <w:proofErr w:type="gramEnd"/>
       <w:r>
         <w:rPr>
           <w:lang w:eastAsia="ru-RU"/>
@@ -2395,7 +2385,6 @@
       <w:r>
         <w:t xml:space="preserve">составляет </w:t>
       </w:r>
-      <w:proofErr w:type="gramStart"/>
       <w:r>
         <w:t xml:space="preserve">{{ </w:t>
       </w:r>
@@ -2405,7 +2394,6 @@
         </w:rPr>
         <w:t>COST</w:t>
       </w:r>
-      <w:proofErr w:type="gramEnd"/>
       <w:r>
         <w:t xml:space="preserve"> }}</w:t>
       </w:r>
@@ -3832,12 +3820,10 @@
               </w:tabs>
             </w:pPr>
             <w:proofErr w:type="spellStart"/>
-            <w:proofErr w:type="gramStart"/>
             <w:r>
               <w:t>Юр.адрес</w:t>
             </w:r>
             <w:proofErr w:type="spellEnd"/>
-            <w:proofErr w:type="gramEnd"/>
             <w:r>
               <w:t xml:space="preserve">: </w:t>
             </w:r>
@@ -4222,7 +4208,6 @@
                 <w:lang w:val="en-US"/>
               </w:rPr>
             </w:pPr>
-            <w:proofErr w:type="gramStart"/>
             <w:r>
               <w:rPr>
                 <w:lang w:val="en-US"/>
@@ -4235,7 +4220,6 @@
               </w:rPr>
               <w:t>FULL</w:t>
             </w:r>
-            <w:proofErr w:type="gramEnd"/>
             <w:r>
               <w:rPr>
                 <w:lang w:val="en-US"/>
@@ -4271,7 +4255,6 @@
                 <w:lang w:val="en-US"/>
               </w:rPr>
             </w:pPr>
-            <w:proofErr w:type="gramStart"/>
             <w:r>
               <w:rPr>
                 <w:sz w:val="24"/>
@@ -4288,7 +4271,6 @@
               </w:rPr>
               <w:t>DOCUMENT</w:t>
             </w:r>
-            <w:proofErr w:type="gramEnd"/>
             <w:r>
               <w:rPr>
                 <w:sz w:val="24"/>
@@ -4415,7 +4397,6 @@
               </w:rPr>
               <w:t xml:space="preserve">: </w:t>
             </w:r>
-            <w:proofErr w:type="gramStart"/>
             <w:r>
               <w:rPr>
                 <w:sz w:val="24"/>
@@ -4440,14 +4421,7 @@
               <w:rPr>
                 <w:lang w:val="en-US"/>
               </w:rPr>
-              <w:t>SSUE</w:t>
-            </w:r>
-            <w:proofErr w:type="gramEnd"/>
-            <w:r>
-              <w:rPr>
-                <w:lang w:val="en-US"/>
-              </w:rPr>
-              <w:t>_DATE }}</w:t>
+              <w:t>SSUE_DATE }}</w:t>
             </w:r>
             <w:r>
               <w:rPr>
@@ -4542,7 +4516,6 @@
               </w:rPr>
               <w:t xml:space="preserve"> </w:t>
             </w:r>
-            <w:proofErr w:type="gramStart"/>
             <w:r>
               <w:rPr>
                 <w:sz w:val="24"/>
@@ -4563,7 +4536,6 @@
               </w:rPr>
               <w:t>ISSUED</w:t>
             </w:r>
-            <w:proofErr w:type="gramEnd"/>
             <w:r>
               <w:rPr>
                 <w:lang w:val="en-US"/>
@@ -4636,7 +4608,6 @@
               </w:rPr>
               <w:t xml:space="preserve"> </w:t>
             </w:r>
-            <w:proofErr w:type="gramStart"/>
             <w:r>
               <w:rPr>
                 <w:sz w:val="24"/>
@@ -4649,14 +4620,7 @@
               <w:rPr>
                 <w:lang w:val="en-US"/>
               </w:rPr>
-              <w:t>{ INN</w:t>
-            </w:r>
-            <w:proofErr w:type="gramEnd"/>
-            <w:r>
-              <w:rPr>
-                <w:lang w:val="en-US"/>
-              </w:rPr>
-              <w:t xml:space="preserve"> }}</w:t>
+              <w:t>{ INN }}</w:t>
             </w:r>
           </w:p>
           <w:p>
@@ -4743,7 +4707,6 @@
               </w:rPr>
               <w:t xml:space="preserve">р/с </w:t>
             </w:r>
-            <w:proofErr w:type="gramStart"/>
             <w:r>
               <w:rPr>
                 <w:sz w:val="24"/>
@@ -4755,11 +4718,7 @@
               <w:t>{</w:t>
             </w:r>
             <w:r>
-              <w:t xml:space="preserve"> BANK</w:t>
-            </w:r>
-            <w:proofErr w:type="gramEnd"/>
-            <w:r>
-              <w:t>_NUMBER }}</w:t>
+              <w:t xml:space="preserve"> BANK_NUMBER }}</w:t>
             </w:r>
           </w:p>
           <w:p>

--- a/src/main/resources/document_templates/templ_CONTRACT_AM.docx
+++ b/src/main/resources/document_templates/templ_CONTRACT_AM.docx
@@ -302,7 +302,7 @@
                 <w:iCs w:val="0"/>
                 <w:color w:val="auto"/>
               </w:rPr>
-              <w:t xml:space="preserve"> г.</w:t>
+              <w:t>г.</w:t>
             </w:r>
           </w:p>
         </w:tc>
@@ -503,31 +503,7 @@
           <w:iCs w:val="0"/>
           <w:color w:val="auto"/>
         </w:rPr>
-        <w:t>ый (-</w:t>
-      </w:r>
-      <w:proofErr w:type="spellStart"/>
-      <w:r>
-        <w:rPr>
-          <w:rStyle w:val="fill"/>
-          <w:b w:val="0"/>
-          <w:bCs w:val="0"/>
-          <w:i w:val="0"/>
-          <w:iCs w:val="0"/>
-          <w:color w:val="auto"/>
-        </w:rPr>
-        <w:t>ая</w:t>
-      </w:r>
-      <w:proofErr w:type="spellEnd"/>
-      <w:r>
-        <w:rPr>
-          <w:rStyle w:val="fill"/>
-          <w:b w:val="0"/>
-          <w:bCs w:val="0"/>
-          <w:i w:val="0"/>
-          <w:iCs w:val="0"/>
-          <w:color w:val="auto"/>
-        </w:rPr>
-        <w:t>)</w:t>
+        <w:t>ый (-ая)</w:t>
       </w:r>
       <w:r>
         <w:rPr>
@@ -3819,40 +3795,11 @@
                 <w:tab w:val="left" w:pos="567"/>
               </w:tabs>
             </w:pPr>
-            <w:proofErr w:type="spellStart"/>
-            <w:r>
-              <w:t>Юр.адрес</w:t>
-            </w:r>
-            <w:proofErr w:type="spellEnd"/>
-            <w:r>
-              <w:t xml:space="preserve">: </w:t>
-            </w:r>
-            <w:r>
-              <w:t xml:space="preserve">111524, </w:t>
-            </w:r>
-            <w:proofErr w:type="spellStart"/>
-            <w:r>
-              <w:t>г.Москва</w:t>
-            </w:r>
-            <w:proofErr w:type="spellEnd"/>
-            <w:r>
-              <w:t xml:space="preserve">, </w:t>
-            </w:r>
-            <w:proofErr w:type="spellStart"/>
-            <w:r>
-              <w:t>ул</w:t>
-            </w:r>
-            <w:proofErr w:type="spellEnd"/>
-            <w:r>
-              <w:t xml:space="preserve"> Электродная, д. 2, стр. 12-13-14, </w:t>
-            </w:r>
-            <w:proofErr w:type="spellStart"/>
-            <w:r>
-              <w:t>эт</w:t>
-            </w:r>
-            <w:proofErr w:type="spellEnd"/>
-            <w:r>
-              <w:t>. IV, ком.1, оф.327А</w:t>
+            <w:r>
+              <w:t xml:space="preserve">Юр.адрес: </w:t>
+            </w:r>
+            <w:r>
+              <w:t>111524, г.Москва, ул Электродная, д. 2, стр. 12-13-14, эт. IV, ком.1, оф.327А</w:t>
             </w:r>
           </w:p>
           <w:p>
@@ -4175,6 +4122,7 @@
                 <w:b/>
                 <w:sz w:val="24"/>
                 <w:szCs w:val="24"/>
+                <w:lang w:val="en-US"/>
               </w:rPr>
             </w:pPr>
             <w:r>
@@ -4190,6 +4138,7 @@
                 <w:b/>
                 <w:sz w:val="24"/>
                 <w:szCs w:val="24"/>
+                <w:lang w:val="en-US"/>
               </w:rPr>
               <w:t>:</w:t>
             </w:r>
@@ -4823,7 +4772,6 @@
               </w:tabs>
               <w:rPr>
                 <w:b/>
-                <w:lang w:val="en-US"/>
               </w:rPr>
             </w:pPr>
             <w:r>
@@ -4862,7 +4810,6 @@
                 <w:b/>
                 <w:sz w:val="24"/>
                 <w:szCs w:val="24"/>
-                <w:lang w:val="en-US"/>
               </w:rPr>
             </w:pPr>
           </w:p>
@@ -4905,7 +4852,6 @@
                 <w:color w:val="000000" w:themeColor="text1"/>
                 <w:sz w:val="24"/>
                 <w:szCs w:val="24"/>
-                <w:lang w:val="en-US"/>
               </w:rPr>
               <w:t>________________/</w:t>
             </w:r>
@@ -4915,7 +4861,6 @@
                 <w:color w:val="000000" w:themeColor="text1"/>
                 <w:sz w:val="24"/>
                 <w:szCs w:val="24"/>
-                <w:lang w:val="en-US"/>
               </w:rPr>
               <w:t xml:space="preserve"> </w:t>
             </w:r>
@@ -4927,9 +4872,17 @@
                 <w:color w:val="000000" w:themeColor="text1"/>
                 <w:sz w:val="24"/>
                 <w:szCs w:val="24"/>
-                <w:lang w:val="en-US"/>
               </w:rPr>
               <w:t>{</w:t>
+            </w:r>
+            <w:r>
+              <w:rPr>
+                <w:b/>
+                <w:bCs/>
+                <w:iCs/>
+                <w:color w:val="000000" w:themeColor="text1"/>
+              </w:rPr>
+              <w:t xml:space="preserve">{ </w:t>
             </w:r>
             <w:r>
               <w:rPr>
@@ -4939,7 +4892,7 @@
                 <w:color w:val="000000" w:themeColor="text1"/>
                 <w:lang w:val="en-US"/>
               </w:rPr>
-              <w:t xml:space="preserve">{ </w:t>
+              <w:t>SURNAME</w:t>
             </w:r>
             <w:r>
               <w:rPr>
@@ -4947,19 +4900,24 @@
                 <w:bCs/>
                 <w:iCs/>
                 <w:color w:val="000000" w:themeColor="text1"/>
-                <w:lang w:val="en-US"/>
-              </w:rPr>
-              <w:t>SURNAME</w:t>
-            </w:r>
-            <w:r>
-              <w:rPr>
-                <w:b/>
-                <w:bCs/>
-                <w:iCs/>
+              </w:rPr>
+              <w:t xml:space="preserve"> }}</w:t>
+            </w:r>
+            <w:r>
+              <w:rPr>
+                <w:rStyle w:val="fill"/>
+                <w:i w:val="0"/>
                 <w:color w:val="000000" w:themeColor="text1"/>
-                <w:lang w:val="en-US"/>
-              </w:rPr>
-              <w:t xml:space="preserve"> }}</w:t>
+              </w:rPr>
+              <w:t xml:space="preserve"> </w:t>
+            </w:r>
+            <w:r>
+              <w:rPr>
+                <w:rStyle w:val="fill"/>
+                <w:i w:val="0"/>
+                <w:color w:val="000000" w:themeColor="text1"/>
+              </w:rPr>
+              <w:t xml:space="preserve">{{ </w:t>
             </w:r>
             <w:r>
               <w:rPr>
@@ -4968,7 +4926,15 @@
                 <w:color w:val="000000" w:themeColor="text1"/>
                 <w:lang w:val="en-US"/>
               </w:rPr>
-              <w:t xml:space="preserve"> </w:t>
+              <w:t>FIRST</w:t>
+            </w:r>
+            <w:r>
+              <w:rPr>
+                <w:rStyle w:val="fill"/>
+                <w:i w:val="0"/>
+                <w:color w:val="000000" w:themeColor="text1"/>
+              </w:rPr>
+              <w:t>_</w:t>
             </w:r>
             <w:r>
               <w:rPr>
@@ -4977,59 +4943,29 @@
                 <w:color w:val="000000" w:themeColor="text1"/>
                 <w:lang w:val="en-US"/>
               </w:rPr>
-              <w:t xml:space="preserve">{{ </w:t>
+              <w:t>LETTER</w:t>
             </w:r>
             <w:r>
               <w:rPr>
                 <w:rStyle w:val="fill"/>
                 <w:i w:val="0"/>
                 <w:color w:val="000000" w:themeColor="text1"/>
-                <w:lang w:val="en-US"/>
-              </w:rPr>
-              <w:t>FIRST</w:t>
+              </w:rPr>
+              <w:t xml:space="preserve"> }}</w:t>
             </w:r>
             <w:r>
               <w:rPr>
                 <w:rStyle w:val="fill"/>
                 <w:i w:val="0"/>
                 <w:color w:val="000000" w:themeColor="text1"/>
-                <w:lang w:val="en-US"/>
-              </w:rPr>
-              <w:t>_</w:t>
+              </w:rPr>
+              <w:t>.</w:t>
             </w:r>
             <w:r>
               <w:rPr>
                 <w:rStyle w:val="fill"/>
                 <w:i w:val="0"/>
                 <w:color w:val="000000" w:themeColor="text1"/>
-                <w:lang w:val="en-US"/>
-              </w:rPr>
-              <w:t>LETTER</w:t>
-            </w:r>
-            <w:r>
-              <w:rPr>
-                <w:rStyle w:val="fill"/>
-                <w:i w:val="0"/>
-                <w:color w:val="000000" w:themeColor="text1"/>
-                <w:lang w:val="en-US"/>
-              </w:rPr>
-              <w:t xml:space="preserve"> }}</w:t>
-            </w:r>
-            <w:r>
-              <w:rPr>
-                <w:rStyle w:val="fill"/>
-                <w:i w:val="0"/>
-                <w:color w:val="000000" w:themeColor="text1"/>
-                <w:lang w:val="en-US"/>
-              </w:rPr>
-              <w:t>.</w:t>
-            </w:r>
-            <w:r>
-              <w:rPr>
-                <w:rStyle w:val="fill"/>
-                <w:i w:val="0"/>
-                <w:color w:val="000000" w:themeColor="text1"/>
-                <w:lang w:val="en-US"/>
               </w:rPr>
               <w:t xml:space="preserve">{{ </w:t>
             </w:r>
